--- a/0_documents/2_docs/Proposed_Praxis_Andrew_Nedilko_20250226.docx
+++ b/0_documents/2_docs/Proposed_Praxis_Andrew_Nedilko_20250226.docx
@@ -25827,6 +25827,84 @@
     <w:p>
       <w:pPr>
         <w:spacing w:after="0" w:line="480" w:lineRule="auto"/>
+        <w:ind w:firstLine="720"/>
+        <w:jc w:val="both"/>
+        <w:rPr>
+          <w:rFonts w:eastAsiaTheme="minorHAnsi"/>
+          <w:szCs w:val="24"/>
+        </w:rPr>
+      </w:pPr>
+    </w:p>
+    <w:p>
+      <w:pPr>
+        <w:spacing w:after="0" w:line="480" w:lineRule="auto"/>
+        <w:ind w:firstLine="720"/>
+        <w:jc w:val="both"/>
+        <w:rPr>
+          <w:rFonts w:eastAsiaTheme="minorHAnsi"/>
+          <w:szCs w:val="24"/>
+        </w:rPr>
+      </w:pPr>
+      <w:r>
+        <w:rPr>
+          <w:rFonts w:eastAsiaTheme="minorHAnsi"/>
+          <w:b/>
+          <w:bCs/>
+          <w:szCs w:val="24"/>
+        </w:rPr>
+        <w:t>Note</w:t>
+      </w:r>
+      <w:r>
+        <w:rPr>
+          <w:rFonts w:eastAsiaTheme="minorHAnsi"/>
+          <w:b/>
+          <w:bCs/>
+          <w:szCs w:val="24"/>
+        </w:rPr>
+        <w:t xml:space="preserve"> (June 5, 2025)</w:t>
+      </w:r>
+      <w:r>
+        <w:rPr>
+          <w:rFonts w:eastAsiaTheme="minorHAnsi"/>
+          <w:szCs w:val="24"/>
+        </w:rPr>
+        <w:t>: Before checking for the reflection output for function, i</w:t>
+      </w:r>
+      <w:r>
+        <w:rPr>
+          <w:rFonts w:eastAsiaTheme="minorHAnsi"/>
+          <w:szCs w:val="24"/>
+        </w:rPr>
+        <w:t>n the results for the reflection agent, both cleaned and uncleaned, the largest number of non-</w:t>
+      </w:r>
+      <w:r>
+        <w:rPr>
+          <w:rFonts w:eastAsiaTheme="minorHAnsi"/>
+          <w:szCs w:val="24"/>
+        </w:rPr>
+        <w:lastRenderedPageBreak/>
+        <w:t xml:space="preserve">functions (code generation errors) occurs in BASIC PROMPT results, followed by a smaller number of non-functions in PROMPT </w:t>
+      </w:r>
+      <w:proofErr w:type="spellStart"/>
+      <w:r>
+        <w:rPr>
+          <w:rFonts w:eastAsiaTheme="minorHAnsi"/>
+          <w:szCs w:val="24"/>
+        </w:rPr>
+        <w:t>restuls</w:t>
+      </w:r>
+      <w:proofErr w:type="spellEnd"/>
+      <w:r>
+        <w:rPr>
+          <w:rFonts w:eastAsiaTheme="minorHAnsi"/>
+          <w:szCs w:val="24"/>
+        </w:rPr>
+        <w:t xml:space="preserve"> and the smallest number of non-functions in the FULL PROMPT results</w:t>
+      </w:r>
+    </w:p>
+    <w:p>
+      <w:pPr>
+        <w:spacing w:after="0" w:line="480" w:lineRule="auto"/>
         <w:jc w:val="both"/>
         <w:rPr>
           <w:rFonts w:eastAsiaTheme="minorHAnsi"/>
@@ -25893,7 +25971,6 @@
           <w:noProof/>
           <w:szCs w:val="24"/>
         </w:rPr>
-        <w:lastRenderedPageBreak/>
         <mc:AlternateContent>
           <mc:Choice Requires="wps">
             <w:drawing>
